--- a/Lab08/CPSC1150Lab08ExternalDocumentation.docx
+++ b/Lab08/CPSC1150Lab08ExternalDocumentation.docx
@@ -9,6 +9,8 @@
       <w:r>
         <w:t>Lab Assignment 8</w:t>
       </w:r>
+      <w:bookmarkStart w:id="0" w:name="_GoBack"/>
+      <w:bookmarkEnd w:id="0"/>
     </w:p>
     <w:p>
       <w:pPr>
@@ -63,7 +65,7 @@
         <w:t xml:space="preserve">Exercise Title: </w:t>
       </w:r>
       <w:r>
-        <w:t>Arrays Lab</w:t>
+        <w:t>Adding Large Numbers</w:t>
       </w:r>
     </w:p>
     <w:p>
@@ -123,7 +125,13 @@
         <w:rPr>
           <w:b/>
         </w:rPr>
-        <w:t>Arrays Lab</w:t>
+        <w:t>Adding Large Numbers</w:t>
+      </w:r>
+      <w:r>
+        <w:rPr>
+          <w:b/>
+        </w:rPr>
+        <w:t xml:space="preserve"> Lab</w:t>
       </w:r>
     </w:p>
     <w:p>
@@ -272,16 +280,11 @@
         <w:t xml:space="preserve"> ← array </w:t>
       </w:r>
       <w:r>
-        <w:t xml:space="preserve">of integers </w:t>
-      </w:r>
-      <w:r>
-        <w:t>passed in from the user</w:t>
+        <w:t>of integers passed in from the user</w:t>
       </w:r>
       <w:r>
         <w:t>.</w:t>
       </w:r>
-      <w:bookmarkStart w:id="0" w:name="_GoBack"/>
-      <w:bookmarkEnd w:id="0"/>
     </w:p>
     <w:p>
       <w:pPr>
@@ -292,16 +295,7 @@
         </w:numPr>
       </w:pPr>
       <w:r>
-        <w:t>Input</w:t>
-      </w:r>
-      <w:r>
-        <w:t>2</w:t>
-      </w:r>
-      <w:r>
-        <w:t xml:space="preserve"> ← array </w:t>
-      </w:r>
-      <w:r>
-        <w:t>of integers passed in from the user</w:t>
+        <w:t>Input2 ← array of integers passed in from the user</w:t>
       </w:r>
       <w:r>
         <w:t>.</w:t>
@@ -357,13 +351,7 @@
       </w:r>
       <w:proofErr w:type="spellEnd"/>
       <w:r>
-        <w:t xml:space="preserve"> </w:t>
-      </w:r>
-      <w:r>
-        <w:t>←</w:t>
-      </w:r>
-      <w:r>
-        <w:t xml:space="preserve"> 31 digit array of integers.</w:t>
+        <w:t xml:space="preserve"> ← 31 digit array of integers.</w:t>
       </w:r>
     </w:p>
     <w:p/>
@@ -381,13 +369,7 @@
         </w:numPr>
       </w:pPr>
       <w:r>
-        <w:t xml:space="preserve">Carry </w:t>
-      </w:r>
-      <w:r>
-        <w:t>←</w:t>
-      </w:r>
-      <w:r>
-        <w:t xml:space="preserve"> 0</w:t>
+        <w:t>Carry ← 0</w:t>
       </w:r>
     </w:p>
     <w:p>
@@ -399,13 +381,7 @@
         </w:numPr>
       </w:pPr>
       <w:r>
-        <w:t>For each number in range (</w:t>
-      </w:r>
-      <w:r>
-        <w:t>length(input1))</w:t>
-      </w:r>
-      <w:r>
-        <w:t xml:space="preserve"> - 1, 0) </w:t>
+        <w:t xml:space="preserve">For each number in range (length(input1)) - 1, 0) </w:t>
       </w:r>
       <w:r>
         <w:t>(Iterator = x)</w:t>
@@ -428,13 +404,7 @@
         <w:t>[x + 1]</w:t>
       </w:r>
       <w:r>
-        <w:t xml:space="preserve"> </w:t>
-      </w:r>
-      <w:r>
-        <w:t>←</w:t>
-      </w:r>
-      <w:r>
-        <w:t xml:space="preserve"> </w:t>
+        <w:t xml:space="preserve"> ← </w:t>
       </w:r>
       <w:r>
         <w:t>remainder ((</w:t>
@@ -467,13 +437,7 @@
         </w:numPr>
       </w:pPr>
       <w:r>
-        <w:t xml:space="preserve">Carry </w:t>
-      </w:r>
-      <w:r>
-        <w:t>←</w:t>
-      </w:r>
-      <w:r>
-        <w:t xml:space="preserve"> 1</w:t>
+        <w:t>Carry ← 1</w:t>
       </w:r>
     </w:p>
     <w:p>
@@ -497,13 +461,7 @@
         </w:numPr>
       </w:pPr>
       <w:r>
-        <w:t xml:space="preserve">Carry </w:t>
-      </w:r>
-      <w:r>
-        <w:t>←</w:t>
-      </w:r>
-      <w:r>
-        <w:t xml:space="preserve"> 0</w:t>
+        <w:t>Carry ← 0</w:t>
       </w:r>
     </w:p>
     <w:p>
@@ -602,13 +560,7 @@
         <w:rPr>
           <w:rFonts w:ascii="Courier New" w:hAnsi="Courier New" w:cs="Courier New"/>
         </w:rPr>
-        <w:t xml:space="preserve">Test Case </w:t>
-      </w:r>
-      <w:r>
-        <w:rPr>
-          <w:rFonts w:ascii="Courier New" w:hAnsi="Courier New" w:cs="Courier New"/>
-        </w:rPr>
-        <w:t>1:</w:t>
+        <w:t>Test Case 1:</w:t>
       </w:r>
     </w:p>
     <w:p>
